--- a/documentacao/diagramas.docx
+++ b/documentacao/diagramas.docx
@@ -4,15 +4,1073 @@
   <w:body>
     <w:p>
       <w:pPr>
-        <w:rPr>
+        <w:jc w:val="center"/>
+        <w:rPr>
+          <w:sz w:val="144"/>
+          <w:szCs w:val="144"/>
+        </w:rPr>
+      </w:pPr>
+    </w:p>
+    <w:p>
+      <w:pPr>
+        <w:jc w:val="center"/>
+        <w:rPr>
+          <w:sz w:val="144"/>
+          <w:szCs w:val="144"/>
+        </w:rPr>
+      </w:pPr>
+    </w:p>
+    <w:p>
+      <w:pPr>
+        <w:jc w:val="center"/>
+        <w:rPr>
+          <w:sz w:val="144"/>
+          <w:szCs w:val="144"/>
+        </w:rPr>
+      </w:pPr>
+    </w:p>
+    <w:p>
+      <w:pPr>
+        <w:jc w:val="center"/>
+        <w:rPr>
+          <w:sz w:val="144"/>
+          <w:szCs w:val="144"/>
+        </w:rPr>
+      </w:pPr>
+      <w:r>
+        <w:rPr>
+          <w:sz w:val="144"/>
+          <w:szCs w:val="144"/>
+        </w:rPr>
+        <w:t>Diagramas</w:t>
+      </w:r>
+    </w:p>
+    <w:p>
+      <w:pPr>
+        <w:rPr>
+          <w:sz w:val="144"/>
+          <w:szCs w:val="144"/>
+        </w:rPr>
+      </w:pPr>
+      <w:r>
+        <w:rPr>
+          <w:sz w:val="144"/>
+          <w:szCs w:val="144"/>
+        </w:rPr>
+        <w:br w:type="page"/>
+      </w:r>
+    </w:p>
+    <w:p>
+      <w:pPr>
+        <w:keepNext/>
+        <w:jc w:val="center"/>
+      </w:pPr>
+      <w:r>
+        <w:rPr>
+          <w:noProof/>
+          <w:sz w:val="24"/>
+          <w:szCs w:val="24"/>
+        </w:rPr>
+        <w:lastRenderedPageBreak/>
+        <w:drawing>
+          <wp:inline distT="0" distB="0" distL="0" distR="0">
+            <wp:extent cx="4953000" cy="3981450"/>
+            <wp:effectExtent l="0" t="0" r="0" b="0"/>
+            <wp:docPr id="2" name="Imagem 2"/>
+            <wp:cNvGraphicFramePr>
+              <a:graphicFrameLocks xmlns:a="http://schemas.openxmlformats.org/drawingml/2006/main" noChangeAspect="1"/>
+            </wp:cNvGraphicFramePr>
+            <a:graphic xmlns:a="http://schemas.openxmlformats.org/drawingml/2006/main">
+              <a:graphicData uri="http://schemas.openxmlformats.org/drawingml/2006/picture">
+                <pic:pic xmlns:pic="http://schemas.openxmlformats.org/drawingml/2006/picture">
+                  <pic:nvPicPr>
+                    <pic:cNvPr id="0" name="Picture 2"/>
+                    <pic:cNvPicPr>
+                      <a:picLocks noChangeAspect="1" noChangeArrowheads="1"/>
+                    </pic:cNvPicPr>
+                  </pic:nvPicPr>
+                  <pic:blipFill>
+                    <a:blip r:embed="rId4">
+                      <a:extLst>
+                        <a:ext uri="{28A0092B-C50C-407E-A947-70E740481C1C}">
+                          <a14:useLocalDpi xmlns:a14="http://schemas.microsoft.com/office/drawing/2010/main" val="0"/>
+                        </a:ext>
+                      </a:extLst>
+                    </a:blip>
+                    <a:srcRect/>
+                    <a:stretch>
+                      <a:fillRect/>
+                    </a:stretch>
+                  </pic:blipFill>
+                  <pic:spPr bwMode="auto">
+                    <a:xfrm>
+                      <a:off x="0" y="0"/>
+                      <a:ext cx="4953000" cy="3981450"/>
+                    </a:xfrm>
+                    <a:prstGeom prst="rect">
+                      <a:avLst/>
+                    </a:prstGeom>
+                    <a:noFill/>
+                    <a:ln>
+                      <a:noFill/>
+                    </a:ln>
+                  </pic:spPr>
+                </pic:pic>
+              </a:graphicData>
+            </a:graphic>
+          </wp:inline>
+        </w:drawing>
+      </w:r>
+    </w:p>
+    <w:p>
+      <w:pPr>
+        <w:pStyle w:val="Legenda"/>
+        <w:jc w:val="center"/>
+      </w:pPr>
+      <w:r>
+        <w:t>Diagrama casos de uso Mobile</w:t>
+      </w:r>
+    </w:p>
+    <w:p/>
+    <w:p/>
+    <w:p/>
+    <w:p/>
+    <w:p>
+      <w:pPr>
+        <w:keepNext/>
+        <w:jc w:val="center"/>
+      </w:pPr>
+      <w:r>
+        <w:rPr>
+          <w:noProof/>
+          <w:sz w:val="24"/>
+          <w:szCs w:val="24"/>
+        </w:rPr>
+        <w:drawing>
+          <wp:inline distT="0" distB="0" distL="0" distR="0">
+            <wp:extent cx="5391150" cy="2990850"/>
+            <wp:effectExtent l="0" t="0" r="0" b="0"/>
+            <wp:docPr id="1" name="Imagem 1"/>
+            <wp:cNvGraphicFramePr>
+              <a:graphicFrameLocks xmlns:a="http://schemas.openxmlformats.org/drawingml/2006/main" noChangeAspect="1"/>
+            </wp:cNvGraphicFramePr>
+            <a:graphic xmlns:a="http://schemas.openxmlformats.org/drawingml/2006/main">
+              <a:graphicData uri="http://schemas.openxmlformats.org/drawingml/2006/picture">
+                <pic:pic xmlns:pic="http://schemas.openxmlformats.org/drawingml/2006/picture">
+                  <pic:nvPicPr>
+                    <pic:cNvPr id="0" name="Picture 1"/>
+                    <pic:cNvPicPr>
+                      <a:picLocks noChangeAspect="1" noChangeArrowheads="1"/>
+                    </pic:cNvPicPr>
+                  </pic:nvPicPr>
+                  <pic:blipFill>
+                    <a:blip r:embed="rId5">
+                      <a:extLst>
+                        <a:ext uri="{28A0092B-C50C-407E-A947-70E740481C1C}">
+                          <a14:useLocalDpi xmlns:a14="http://schemas.microsoft.com/office/drawing/2010/main" val="0"/>
+                        </a:ext>
+                      </a:extLst>
+                    </a:blip>
+                    <a:srcRect/>
+                    <a:stretch>
+                      <a:fillRect/>
+                    </a:stretch>
+                  </pic:blipFill>
+                  <pic:spPr bwMode="auto">
+                    <a:xfrm>
+                      <a:off x="0" y="0"/>
+                      <a:ext cx="5391150" cy="2990850"/>
+                    </a:xfrm>
+                    <a:prstGeom prst="rect">
+                      <a:avLst/>
+                    </a:prstGeom>
+                    <a:noFill/>
+                    <a:ln>
+                      <a:noFill/>
+                    </a:ln>
+                  </pic:spPr>
+                </pic:pic>
+              </a:graphicData>
+            </a:graphic>
+          </wp:inline>
+        </w:drawing>
+      </w:r>
+    </w:p>
+    <w:p>
+      <w:pPr>
+        <w:pStyle w:val="Legenda"/>
+        <w:jc w:val="center"/>
+      </w:pPr>
+      <w:r>
+        <w:t>Diagrama de casos de uso WEB</w:t>
+      </w:r>
+    </w:p>
+    <w:p>
+      <w:pPr>
+        <w:keepNext/>
+      </w:pPr>
+      <w:r>
+        <w:rPr>
+          <w:noProof/>
+        </w:rPr>
+        <w:lastRenderedPageBreak/>
+        <w:drawing>
+          <wp:inline distT="0" distB="0" distL="0" distR="0">
+            <wp:extent cx="5391150" cy="4533900"/>
+            <wp:effectExtent l="0" t="0" r="0" b="0"/>
+            <wp:docPr id="3" name="Imagem 3"/>
+            <wp:cNvGraphicFramePr>
+              <a:graphicFrameLocks xmlns:a="http://schemas.openxmlformats.org/drawingml/2006/main" noChangeAspect="1"/>
+            </wp:cNvGraphicFramePr>
+            <a:graphic xmlns:a="http://schemas.openxmlformats.org/drawingml/2006/main">
+              <a:graphicData uri="http://schemas.openxmlformats.org/drawingml/2006/picture">
+                <pic:pic xmlns:pic="http://schemas.openxmlformats.org/drawingml/2006/picture">
+                  <pic:nvPicPr>
+                    <pic:cNvPr id="0" name="Picture 3"/>
+                    <pic:cNvPicPr>
+                      <a:picLocks noChangeAspect="1" noChangeArrowheads="1"/>
+                    </pic:cNvPicPr>
+                  </pic:nvPicPr>
+                  <pic:blipFill>
+                    <a:blip r:embed="rId6">
+                      <a:extLst>
+                        <a:ext uri="{28A0092B-C50C-407E-A947-70E740481C1C}">
+                          <a14:useLocalDpi xmlns:a14="http://schemas.microsoft.com/office/drawing/2010/main" val="0"/>
+                        </a:ext>
+                      </a:extLst>
+                    </a:blip>
+                    <a:srcRect/>
+                    <a:stretch>
+                      <a:fillRect/>
+                    </a:stretch>
+                  </pic:blipFill>
+                  <pic:spPr bwMode="auto">
+                    <a:xfrm>
+                      <a:off x="0" y="0"/>
+                      <a:ext cx="5391150" cy="4533900"/>
+                    </a:xfrm>
+                    <a:prstGeom prst="rect">
+                      <a:avLst/>
+                    </a:prstGeom>
+                    <a:noFill/>
+                    <a:ln>
+                      <a:noFill/>
+                    </a:ln>
+                  </pic:spPr>
+                </pic:pic>
+              </a:graphicData>
+            </a:graphic>
+          </wp:inline>
+        </w:drawing>
+      </w:r>
+    </w:p>
+    <w:p>
+      <w:pPr>
+        <w:pStyle w:val="Legenda"/>
+        <w:jc w:val="center"/>
+      </w:pPr>
+      <w:r>
+        <w:t>Diagrama de classes do módulo administrador</w:t>
+      </w:r>
+    </w:p>
+    <w:p/>
+    <w:p/>
+    <w:p/>
+    <w:p>
+      <w:pPr>
+        <w:keepNext/>
+      </w:pPr>
+      <w:r>
+        <w:rPr>
+          <w:noProof/>
+        </w:rPr>
+        <w:drawing>
+          <wp:inline distT="0" distB="0" distL="0" distR="0">
+            <wp:extent cx="5391150" cy="2362200"/>
+            <wp:effectExtent l="0" t="0" r="0" b="0"/>
+            <wp:docPr id="4" name="Imagem 4"/>
+            <wp:cNvGraphicFramePr>
+              <a:graphicFrameLocks xmlns:a="http://schemas.openxmlformats.org/drawingml/2006/main" noChangeAspect="1"/>
+            </wp:cNvGraphicFramePr>
+            <a:graphic xmlns:a="http://schemas.openxmlformats.org/drawingml/2006/main">
+              <a:graphicData uri="http://schemas.openxmlformats.org/drawingml/2006/picture">
+                <pic:pic xmlns:pic="http://schemas.openxmlformats.org/drawingml/2006/picture">
+                  <pic:nvPicPr>
+                    <pic:cNvPr id="0" name="Picture 4"/>
+                    <pic:cNvPicPr>
+                      <a:picLocks noChangeAspect="1" noChangeArrowheads="1"/>
+                    </pic:cNvPicPr>
+                  </pic:nvPicPr>
+                  <pic:blipFill>
+                    <a:blip r:embed="rId7">
+                      <a:extLst>
+                        <a:ext uri="{28A0092B-C50C-407E-A947-70E740481C1C}">
+                          <a14:useLocalDpi xmlns:a14="http://schemas.microsoft.com/office/drawing/2010/main" val="0"/>
+                        </a:ext>
+                      </a:extLst>
+                    </a:blip>
+                    <a:srcRect/>
+                    <a:stretch>
+                      <a:fillRect/>
+                    </a:stretch>
+                  </pic:blipFill>
+                  <pic:spPr bwMode="auto">
+                    <a:xfrm>
+                      <a:off x="0" y="0"/>
+                      <a:ext cx="5391150" cy="2362200"/>
+                    </a:xfrm>
+                    <a:prstGeom prst="rect">
+                      <a:avLst/>
+                    </a:prstGeom>
+                    <a:noFill/>
+                    <a:ln>
+                      <a:noFill/>
+                    </a:ln>
+                  </pic:spPr>
+                </pic:pic>
+              </a:graphicData>
+            </a:graphic>
+          </wp:inline>
+        </w:drawing>
+      </w:r>
+    </w:p>
+    <w:p>
+      <w:pPr>
+        <w:pStyle w:val="Legenda"/>
+        <w:jc w:val="center"/>
+      </w:pPr>
+      <w:r>
+        <w:t>Diagrama de classes do módulo API</w:t>
+      </w:r>
+    </w:p>
+    <w:p>
+      <w:pPr>
+        <w:rPr>
+          <w:i/>
+          <w:iCs/>
+          <w:color w:val="44546A" w:themeColor="text2"/>
+          <w:sz w:val="18"/>
+          <w:szCs w:val="18"/>
+        </w:rPr>
+      </w:pPr>
+      <w:r>
+        <w:br w:type="page"/>
+      </w:r>
+    </w:p>
+    <w:p>
+      <w:pPr>
+        <w:pStyle w:val="Legenda"/>
+        <w:keepNext/>
+        <w:jc w:val="center"/>
+      </w:pPr>
+      <w:r>
+        <w:rPr>
+          <w:noProof/>
           <w:u w:val="single"/>
         </w:rPr>
-      </w:pPr>
-      <w:r>
-        <w:t>AQUI SERA OS DIAGRAMAS</w:t>
-      </w:r>
+        <w:lastRenderedPageBreak/>
+        <w:drawing>
+          <wp:inline distT="0" distB="0" distL="0" distR="0">
+            <wp:extent cx="3689985" cy="1022985"/>
+            <wp:effectExtent l="0" t="0" r="0" b="0"/>
+            <wp:docPr id="5" name="Imagem 5"/>
+            <wp:cNvGraphicFramePr>
+              <a:graphicFrameLocks xmlns:a="http://schemas.openxmlformats.org/drawingml/2006/main" noChangeAspect="1"/>
+            </wp:cNvGraphicFramePr>
+            <a:graphic xmlns:a="http://schemas.openxmlformats.org/drawingml/2006/main">
+              <a:graphicData uri="http://schemas.openxmlformats.org/drawingml/2006/picture">
+                <pic:pic xmlns:pic="http://schemas.openxmlformats.org/drawingml/2006/picture">
+                  <pic:nvPicPr>
+                    <pic:cNvPr id="0" name="Picture 5"/>
+                    <pic:cNvPicPr>
+                      <a:picLocks noChangeAspect="1" noChangeArrowheads="1"/>
+                    </pic:cNvPicPr>
+                  </pic:nvPicPr>
+                  <pic:blipFill>
+                    <a:blip r:embed="rId8">
+                      <a:extLst>
+                        <a:ext uri="{28A0092B-C50C-407E-A947-70E740481C1C}">
+                          <a14:useLocalDpi xmlns:a14="http://schemas.microsoft.com/office/drawing/2010/main" val="0"/>
+                        </a:ext>
+                      </a:extLst>
+                    </a:blip>
+                    <a:srcRect/>
+                    <a:stretch>
+                      <a:fillRect/>
+                    </a:stretch>
+                  </pic:blipFill>
+                  <pic:spPr bwMode="auto">
+                    <a:xfrm>
+                      <a:off x="0" y="0"/>
+                      <a:ext cx="3689985" cy="1022985"/>
+                    </a:xfrm>
+                    <a:prstGeom prst="rect">
+                      <a:avLst/>
+                    </a:prstGeom>
+                    <a:noFill/>
+                    <a:ln>
+                      <a:noFill/>
+                    </a:ln>
+                  </pic:spPr>
+                </pic:pic>
+              </a:graphicData>
+            </a:graphic>
+          </wp:inline>
+        </w:drawing>
+      </w:r>
+    </w:p>
+    <w:p>
+      <w:pPr>
+        <w:pStyle w:val="Legenda"/>
+        <w:jc w:val="center"/>
+        <w:rPr>
+          <w:u w:val="single"/>
+        </w:rPr>
+      </w:pPr>
+      <w:r>
+        <w:t>Diagrama de classes do módulo Cliente</w:t>
+      </w:r>
+    </w:p>
+    <w:p>
+      <w:pPr>
+        <w:rPr>
+          <w:i/>
+          <w:iCs/>
+          <w:color w:val="44546A" w:themeColor="text2"/>
+          <w:sz w:val="18"/>
+          <w:szCs w:val="18"/>
+        </w:rPr>
+      </w:pPr>
+      <w:r>
+        <w:br w:type="page"/>
+      </w:r>
+    </w:p>
+    <w:p>
+      <w:pPr>
+        <w:pStyle w:val="Legenda"/>
+        <w:keepNext/>
+        <w:jc w:val="center"/>
+      </w:pPr>
       <w:bookmarkStart w:id="0" w:name="_GoBack"/>
-      <w:bookmarkEnd w:id="0"/>
+      <w:r>
+        <w:rPr>
+          <w:noProof/>
+          <w:sz w:val="24"/>
+          <w:szCs w:val="24"/>
+        </w:rPr>
+        <w:lastRenderedPageBreak/>
+        <w:drawing>
+          <wp:inline distT="0" distB="0" distL="0" distR="0">
+            <wp:extent cx="3951605" cy="3886200"/>
+            <wp:effectExtent l="0" t="0" r="0" b="0"/>
+            <wp:docPr id="6" name="Imagem 6"/>
+            <wp:cNvGraphicFramePr>
+              <a:graphicFrameLocks xmlns:a="http://schemas.openxmlformats.org/drawingml/2006/main" noChangeAspect="1"/>
+            </wp:cNvGraphicFramePr>
+            <a:graphic xmlns:a="http://schemas.openxmlformats.org/drawingml/2006/main">
+              <a:graphicData uri="http://schemas.openxmlformats.org/drawingml/2006/picture">
+                <pic:pic xmlns:pic="http://schemas.openxmlformats.org/drawingml/2006/picture">
+                  <pic:nvPicPr>
+                    <pic:cNvPr id="0" name="Picture 6"/>
+                    <pic:cNvPicPr>
+                      <a:picLocks noChangeAspect="1" noChangeArrowheads="1"/>
+                    </pic:cNvPicPr>
+                  </pic:nvPicPr>
+                  <pic:blipFill>
+                    <a:blip r:embed="rId9">
+                      <a:extLst>
+                        <a:ext uri="{28A0092B-C50C-407E-A947-70E740481C1C}">
+                          <a14:useLocalDpi xmlns:a14="http://schemas.microsoft.com/office/drawing/2010/main" val="0"/>
+                        </a:ext>
+                      </a:extLst>
+                    </a:blip>
+                    <a:srcRect/>
+                    <a:stretch>
+                      <a:fillRect/>
+                    </a:stretch>
+                  </pic:blipFill>
+                  <pic:spPr bwMode="auto">
+                    <a:xfrm>
+                      <a:off x="0" y="0"/>
+                      <a:ext cx="3951605" cy="3886200"/>
+                    </a:xfrm>
+                    <a:prstGeom prst="rect">
+                      <a:avLst/>
+                    </a:prstGeom>
+                    <a:noFill/>
+                    <a:ln>
+                      <a:noFill/>
+                    </a:ln>
+                  </pic:spPr>
+                </pic:pic>
+              </a:graphicData>
+            </a:graphic>
+          </wp:inline>
+        </w:drawing>
+      </w:r>
+    </w:p>
+    <w:bookmarkEnd w:id="0"/>
+    <w:p>
+      <w:pPr>
+        <w:pStyle w:val="Legenda"/>
+        <w:jc w:val="center"/>
+      </w:pPr>
+      <w:r>
+        <w:t>Diagrama de entidade e relacionamento da API fictícia</w:t>
+      </w:r>
+    </w:p>
+    <w:p>
+      <w:pPr>
+        <w:pStyle w:val="Legenda"/>
+        <w:jc w:val="center"/>
+        <w:rPr>
+          <w:sz w:val="24"/>
+          <w:szCs w:val="24"/>
+        </w:rPr>
+      </w:pPr>
+    </w:p>
+    <w:p/>
+    <w:p/>
+    <w:p/>
+    <w:p/>
+    <w:p>
+      <w:pPr>
+        <w:pStyle w:val="Legenda"/>
+        <w:keepNext/>
+        <w:jc w:val="center"/>
+      </w:pPr>
+      <w:r>
+        <w:rPr>
+          <w:noProof/>
+        </w:rPr>
+        <w:drawing>
+          <wp:inline distT="0" distB="0" distL="0" distR="0">
+            <wp:extent cx="3549015" cy="2025015"/>
+            <wp:effectExtent l="0" t="0" r="0" b="0"/>
+            <wp:docPr id="7" name="Imagem 7"/>
+            <wp:cNvGraphicFramePr>
+              <a:graphicFrameLocks xmlns:a="http://schemas.openxmlformats.org/drawingml/2006/main" noChangeAspect="1"/>
+            </wp:cNvGraphicFramePr>
+            <a:graphic xmlns:a="http://schemas.openxmlformats.org/drawingml/2006/main">
+              <a:graphicData uri="http://schemas.openxmlformats.org/drawingml/2006/picture">
+                <pic:pic xmlns:pic="http://schemas.openxmlformats.org/drawingml/2006/picture">
+                  <pic:nvPicPr>
+                    <pic:cNvPr id="0" name="Picture 7"/>
+                    <pic:cNvPicPr>
+                      <a:picLocks noChangeAspect="1" noChangeArrowheads="1"/>
+                    </pic:cNvPicPr>
+                  </pic:nvPicPr>
+                  <pic:blipFill>
+                    <a:blip r:embed="rId10">
+                      <a:extLst>
+                        <a:ext uri="{28A0092B-C50C-407E-A947-70E740481C1C}">
+                          <a14:useLocalDpi xmlns:a14="http://schemas.microsoft.com/office/drawing/2010/main" val="0"/>
+                        </a:ext>
+                      </a:extLst>
+                    </a:blip>
+                    <a:srcRect/>
+                    <a:stretch>
+                      <a:fillRect/>
+                    </a:stretch>
+                  </pic:blipFill>
+                  <pic:spPr bwMode="auto">
+                    <a:xfrm>
+                      <a:off x="0" y="0"/>
+                      <a:ext cx="3549015" cy="2025015"/>
+                    </a:xfrm>
+                    <a:prstGeom prst="rect">
+                      <a:avLst/>
+                    </a:prstGeom>
+                    <a:noFill/>
+                    <a:ln>
+                      <a:noFill/>
+                    </a:ln>
+                  </pic:spPr>
+                </pic:pic>
+              </a:graphicData>
+            </a:graphic>
+          </wp:inline>
+        </w:drawing>
+      </w:r>
+    </w:p>
+    <w:p>
+      <w:pPr>
+        <w:pStyle w:val="Legenda"/>
+        <w:jc w:val="center"/>
+      </w:pPr>
+      <w:r>
+        <w:t>Diagrama de entidade e relacionamento do SID</w:t>
+      </w:r>
+    </w:p>
+    <w:p>
+      <w:pPr>
+        <w:rPr>
+          <w:i/>
+          <w:iCs/>
+          <w:color w:val="44546A" w:themeColor="text2"/>
+          <w:sz w:val="18"/>
+          <w:szCs w:val="18"/>
+        </w:rPr>
+      </w:pPr>
+      <w:r>
+        <w:br w:type="page"/>
+      </w:r>
+    </w:p>
+    <w:p>
+      <w:pPr>
+        <w:pStyle w:val="Legenda"/>
+        <w:keepNext/>
+        <w:jc w:val="center"/>
+      </w:pPr>
+      <w:r>
+        <w:rPr>
+          <w:noProof/>
+          <w:sz w:val="24"/>
+          <w:szCs w:val="24"/>
+        </w:rPr>
+        <w:lastRenderedPageBreak/>
+        <w:drawing>
+          <wp:inline distT="0" distB="0" distL="0" distR="0">
+            <wp:extent cx="5394960" cy="3215640"/>
+            <wp:effectExtent l="0" t="0" r="0" b="0"/>
+            <wp:docPr id="8" name="Imagem 8"/>
+            <wp:cNvGraphicFramePr>
+              <a:graphicFrameLocks xmlns:a="http://schemas.openxmlformats.org/drawingml/2006/main" noChangeAspect="1"/>
+            </wp:cNvGraphicFramePr>
+            <a:graphic xmlns:a="http://schemas.openxmlformats.org/drawingml/2006/main">
+              <a:graphicData uri="http://schemas.openxmlformats.org/drawingml/2006/picture">
+                <pic:pic xmlns:pic="http://schemas.openxmlformats.org/drawingml/2006/picture">
+                  <pic:nvPicPr>
+                    <pic:cNvPr id="0" name="Picture 8"/>
+                    <pic:cNvPicPr>
+                      <a:picLocks noChangeAspect="1" noChangeArrowheads="1"/>
+                    </pic:cNvPicPr>
+                  </pic:nvPicPr>
+                  <pic:blipFill>
+                    <a:blip r:embed="rId11">
+                      <a:extLst>
+                        <a:ext uri="{28A0092B-C50C-407E-A947-70E740481C1C}">
+                          <a14:useLocalDpi xmlns:a14="http://schemas.microsoft.com/office/drawing/2010/main" val="0"/>
+                        </a:ext>
+                      </a:extLst>
+                    </a:blip>
+                    <a:srcRect/>
+                    <a:stretch>
+                      <a:fillRect/>
+                    </a:stretch>
+                  </pic:blipFill>
+                  <pic:spPr bwMode="auto">
+                    <a:xfrm>
+                      <a:off x="0" y="0"/>
+                      <a:ext cx="5394960" cy="3215640"/>
+                    </a:xfrm>
+                    <a:prstGeom prst="rect">
+                      <a:avLst/>
+                    </a:prstGeom>
+                    <a:noFill/>
+                    <a:ln>
+                      <a:noFill/>
+                    </a:ln>
+                  </pic:spPr>
+                </pic:pic>
+              </a:graphicData>
+            </a:graphic>
+          </wp:inline>
+        </w:drawing>
+      </w:r>
+    </w:p>
+    <w:p>
+      <w:pPr>
+        <w:pStyle w:val="Legenda"/>
+        <w:jc w:val="center"/>
+      </w:pPr>
+      <w:r>
+        <w:t>Diagrama de sequência para inserção</w:t>
+      </w:r>
+    </w:p>
+    <w:p>
+      <w:pPr>
+        <w:pStyle w:val="Legenda"/>
+        <w:jc w:val="center"/>
+        <w:rPr>
+          <w:sz w:val="24"/>
+          <w:szCs w:val="24"/>
+        </w:rPr>
+      </w:pPr>
+    </w:p>
+    <w:p>
+      <w:pPr>
+        <w:pStyle w:val="Legenda"/>
+        <w:jc w:val="center"/>
+        <w:rPr>
+          <w:sz w:val="24"/>
+          <w:szCs w:val="24"/>
+        </w:rPr>
+      </w:pPr>
+    </w:p>
+    <w:p>
+      <w:pPr>
+        <w:pStyle w:val="Legenda"/>
+        <w:rPr>
+          <w:sz w:val="24"/>
+          <w:szCs w:val="24"/>
+        </w:rPr>
+      </w:pPr>
+    </w:p>
+    <w:p>
+      <w:pPr>
+        <w:pStyle w:val="Legenda"/>
+        <w:keepNext/>
+        <w:jc w:val="center"/>
+      </w:pPr>
+      <w:r>
+        <w:rPr>
+          <w:noProof/>
+        </w:rPr>
+        <w:drawing>
+          <wp:inline distT="0" distB="0" distL="0" distR="0">
+            <wp:extent cx="5377815" cy="3864610"/>
+            <wp:effectExtent l="0" t="0" r="0" b="0"/>
+            <wp:docPr id="9" name="Imagem 9"/>
+            <wp:cNvGraphicFramePr>
+              <a:graphicFrameLocks xmlns:a="http://schemas.openxmlformats.org/drawingml/2006/main" noChangeAspect="1"/>
+            </wp:cNvGraphicFramePr>
+            <a:graphic xmlns:a="http://schemas.openxmlformats.org/drawingml/2006/main">
+              <a:graphicData uri="http://schemas.openxmlformats.org/drawingml/2006/picture">
+                <pic:pic xmlns:pic="http://schemas.openxmlformats.org/drawingml/2006/picture">
+                  <pic:nvPicPr>
+                    <pic:cNvPr id="0" name="Picture 9"/>
+                    <pic:cNvPicPr>
+                      <a:picLocks noChangeAspect="1" noChangeArrowheads="1"/>
+                    </pic:cNvPicPr>
+                  </pic:nvPicPr>
+                  <pic:blipFill>
+                    <a:blip r:embed="rId12">
+                      <a:extLst>
+                        <a:ext uri="{28A0092B-C50C-407E-A947-70E740481C1C}">
+                          <a14:useLocalDpi xmlns:a14="http://schemas.microsoft.com/office/drawing/2010/main" val="0"/>
+                        </a:ext>
+                      </a:extLst>
+                    </a:blip>
+                    <a:srcRect/>
+                    <a:stretch>
+                      <a:fillRect/>
+                    </a:stretch>
+                  </pic:blipFill>
+                  <pic:spPr bwMode="auto">
+                    <a:xfrm>
+                      <a:off x="0" y="0"/>
+                      <a:ext cx="5377815" cy="3864610"/>
+                    </a:xfrm>
+                    <a:prstGeom prst="rect">
+                      <a:avLst/>
+                    </a:prstGeom>
+                    <a:noFill/>
+                    <a:ln>
+                      <a:noFill/>
+                    </a:ln>
+                  </pic:spPr>
+                </pic:pic>
+              </a:graphicData>
+            </a:graphic>
+          </wp:inline>
+        </w:drawing>
+      </w:r>
+    </w:p>
+    <w:p>
+      <w:pPr>
+        <w:pStyle w:val="Legenda"/>
+        <w:jc w:val="center"/>
+      </w:pPr>
+      <w:r>
+        <w:t>Diagrama de sequência para Login</w:t>
+      </w:r>
+    </w:p>
+    <w:p>
+      <w:pPr>
+        <w:keepNext/>
+      </w:pPr>
+      <w:r>
+        <w:rPr>
+          <w:noProof/>
+        </w:rPr>
+        <w:lastRenderedPageBreak/>
+        <w:drawing>
+          <wp:inline distT="0" distB="0" distL="0" distR="0">
+            <wp:extent cx="5399405" cy="2645410"/>
+            <wp:effectExtent l="0" t="0" r="0" b="0"/>
+            <wp:docPr id="10" name="Imagem 10"/>
+            <wp:cNvGraphicFramePr>
+              <a:graphicFrameLocks xmlns:a="http://schemas.openxmlformats.org/drawingml/2006/main" noChangeAspect="1"/>
+            </wp:cNvGraphicFramePr>
+            <a:graphic xmlns:a="http://schemas.openxmlformats.org/drawingml/2006/main">
+              <a:graphicData uri="http://schemas.openxmlformats.org/drawingml/2006/picture">
+                <pic:pic xmlns:pic="http://schemas.openxmlformats.org/drawingml/2006/picture">
+                  <pic:nvPicPr>
+                    <pic:cNvPr id="0" name="Picture 10"/>
+                    <pic:cNvPicPr>
+                      <a:picLocks noChangeAspect="1" noChangeArrowheads="1"/>
+                    </pic:cNvPicPr>
+                  </pic:nvPicPr>
+                  <pic:blipFill>
+                    <a:blip r:embed="rId13">
+                      <a:extLst>
+                        <a:ext uri="{28A0092B-C50C-407E-A947-70E740481C1C}">
+                          <a14:useLocalDpi xmlns:a14="http://schemas.microsoft.com/office/drawing/2010/main" val="0"/>
+                        </a:ext>
+                      </a:extLst>
+                    </a:blip>
+                    <a:srcRect/>
+                    <a:stretch>
+                      <a:fillRect/>
+                    </a:stretch>
+                  </pic:blipFill>
+                  <pic:spPr bwMode="auto">
+                    <a:xfrm>
+                      <a:off x="0" y="0"/>
+                      <a:ext cx="5399405" cy="2645410"/>
+                    </a:xfrm>
+                    <a:prstGeom prst="rect">
+                      <a:avLst/>
+                    </a:prstGeom>
+                    <a:noFill/>
+                    <a:ln>
+                      <a:noFill/>
+                    </a:ln>
+                  </pic:spPr>
+                </pic:pic>
+              </a:graphicData>
+            </a:graphic>
+          </wp:inline>
+        </w:drawing>
+      </w:r>
+    </w:p>
+    <w:p>
+      <w:pPr>
+        <w:pStyle w:val="Legenda"/>
+        <w:jc w:val="center"/>
+      </w:pPr>
+      <w:r>
+        <w:t>Diagrama de sequência para deletar</w:t>
+      </w:r>
+    </w:p>
+    <w:p/>
+    <w:p/>
+    <w:p/>
+    <w:p/>
+    <w:p/>
+    <w:p/>
+    <w:p/>
+    <w:p>
+      <w:pPr>
+        <w:keepNext/>
+      </w:pPr>
+      <w:r>
+        <w:rPr>
+          <w:noProof/>
+        </w:rPr>
+        <w:drawing>
+          <wp:inline distT="0" distB="0" distL="0" distR="0">
+            <wp:extent cx="5399405" cy="2329815"/>
+            <wp:effectExtent l="0" t="0" r="0" b="0"/>
+            <wp:docPr id="14" name="Imagem 14"/>
+            <wp:cNvGraphicFramePr>
+              <a:graphicFrameLocks xmlns:a="http://schemas.openxmlformats.org/drawingml/2006/main" noChangeAspect="1"/>
+            </wp:cNvGraphicFramePr>
+            <a:graphic xmlns:a="http://schemas.openxmlformats.org/drawingml/2006/main">
+              <a:graphicData uri="http://schemas.openxmlformats.org/drawingml/2006/picture">
+                <pic:pic xmlns:pic="http://schemas.openxmlformats.org/drawingml/2006/picture">
+                  <pic:nvPicPr>
+                    <pic:cNvPr id="0" name="Picture 14"/>
+                    <pic:cNvPicPr>
+                      <a:picLocks noChangeAspect="1" noChangeArrowheads="1"/>
+                    </pic:cNvPicPr>
+                  </pic:nvPicPr>
+                  <pic:blipFill>
+                    <a:blip r:embed="rId14">
+                      <a:extLst>
+                        <a:ext uri="{28A0092B-C50C-407E-A947-70E740481C1C}">
+                          <a14:useLocalDpi xmlns:a14="http://schemas.microsoft.com/office/drawing/2010/main" val="0"/>
+                        </a:ext>
+                      </a:extLst>
+                    </a:blip>
+                    <a:srcRect/>
+                    <a:stretch>
+                      <a:fillRect/>
+                    </a:stretch>
+                  </pic:blipFill>
+                  <pic:spPr bwMode="auto">
+                    <a:xfrm>
+                      <a:off x="0" y="0"/>
+                      <a:ext cx="5399405" cy="2329815"/>
+                    </a:xfrm>
+                    <a:prstGeom prst="rect">
+                      <a:avLst/>
+                    </a:prstGeom>
+                    <a:noFill/>
+                    <a:ln>
+                      <a:noFill/>
+                    </a:ln>
+                  </pic:spPr>
+                </pic:pic>
+              </a:graphicData>
+            </a:graphic>
+          </wp:inline>
+        </w:drawing>
+      </w:r>
+    </w:p>
+    <w:p>
+      <w:pPr>
+        <w:pStyle w:val="Legenda"/>
+        <w:jc w:val="center"/>
+      </w:pPr>
+      <w:r>
+        <w:t>Diagrama de sequência para detalhar</w:t>
+      </w:r>
+    </w:p>
+    <w:p>
+      <w:pPr>
+        <w:pStyle w:val="Legenda"/>
+        <w:keepNext/>
+        <w:jc w:val="center"/>
+      </w:pPr>
+      <w:r>
+        <w:rPr>
+          <w:noProof/>
+        </w:rPr>
+        <w:lastRenderedPageBreak/>
+        <w:drawing>
+          <wp:inline distT="0" distB="0" distL="0" distR="0">
+            <wp:extent cx="5388610" cy="2525395"/>
+            <wp:effectExtent l="0" t="0" r="0" b="0"/>
+            <wp:docPr id="12" name="Imagem 12"/>
+            <wp:cNvGraphicFramePr>
+              <a:graphicFrameLocks xmlns:a="http://schemas.openxmlformats.org/drawingml/2006/main" noChangeAspect="1"/>
+            </wp:cNvGraphicFramePr>
+            <a:graphic xmlns:a="http://schemas.openxmlformats.org/drawingml/2006/main">
+              <a:graphicData uri="http://schemas.openxmlformats.org/drawingml/2006/picture">
+                <pic:pic xmlns:pic="http://schemas.openxmlformats.org/drawingml/2006/picture">
+                  <pic:nvPicPr>
+                    <pic:cNvPr id="0" name="Picture 12"/>
+                    <pic:cNvPicPr>
+                      <a:picLocks noChangeAspect="1" noChangeArrowheads="1"/>
+                    </pic:cNvPicPr>
+                  </pic:nvPicPr>
+                  <pic:blipFill>
+                    <a:blip r:embed="rId15">
+                      <a:extLst>
+                        <a:ext uri="{28A0092B-C50C-407E-A947-70E740481C1C}">
+                          <a14:useLocalDpi xmlns:a14="http://schemas.microsoft.com/office/drawing/2010/main" val="0"/>
+                        </a:ext>
+                      </a:extLst>
+                    </a:blip>
+                    <a:srcRect/>
+                    <a:stretch>
+                      <a:fillRect/>
+                    </a:stretch>
+                  </pic:blipFill>
+                  <pic:spPr bwMode="auto">
+                    <a:xfrm>
+                      <a:off x="0" y="0"/>
+                      <a:ext cx="5388610" cy="2525395"/>
+                    </a:xfrm>
+                    <a:prstGeom prst="rect">
+                      <a:avLst/>
+                    </a:prstGeom>
+                    <a:noFill/>
+                    <a:ln>
+                      <a:noFill/>
+                    </a:ln>
+                  </pic:spPr>
+                </pic:pic>
+              </a:graphicData>
+            </a:graphic>
+          </wp:inline>
+        </w:drawing>
+      </w:r>
+    </w:p>
+    <w:p>
+      <w:pPr>
+        <w:pStyle w:val="Legenda"/>
+        <w:jc w:val="center"/>
+      </w:pPr>
+      <w:r>
+        <w:t>Diagrama de sequência para editar</w:t>
+      </w:r>
+    </w:p>
+    <w:p/>
+    <w:p/>
+    <w:p/>
+    <w:p/>
+    <w:p/>
+    <w:p/>
+    <w:p>
+      <w:pPr>
+        <w:pStyle w:val="Legenda"/>
+        <w:keepNext/>
+      </w:pPr>
+      <w:r>
+        <w:rPr>
+          <w:noProof/>
+        </w:rPr>
+        <w:drawing>
+          <wp:inline distT="0" distB="0" distL="0" distR="0">
+            <wp:extent cx="5399405" cy="2667000"/>
+            <wp:effectExtent l="0" t="0" r="0" b="0"/>
+            <wp:docPr id="13" name="Imagem 13"/>
+            <wp:cNvGraphicFramePr>
+              <a:graphicFrameLocks xmlns:a="http://schemas.openxmlformats.org/drawingml/2006/main" noChangeAspect="1"/>
+            </wp:cNvGraphicFramePr>
+            <a:graphic xmlns:a="http://schemas.openxmlformats.org/drawingml/2006/main">
+              <a:graphicData uri="http://schemas.openxmlformats.org/drawingml/2006/picture">
+                <pic:pic xmlns:pic="http://schemas.openxmlformats.org/drawingml/2006/picture">
+                  <pic:nvPicPr>
+                    <pic:cNvPr id="0" name="Picture 13"/>
+                    <pic:cNvPicPr>
+                      <a:picLocks noChangeAspect="1" noChangeArrowheads="1"/>
+                    </pic:cNvPicPr>
+                  </pic:nvPicPr>
+                  <pic:blipFill>
+                    <a:blip r:embed="rId16">
+                      <a:extLst>
+                        <a:ext uri="{28A0092B-C50C-407E-A947-70E740481C1C}">
+                          <a14:useLocalDpi xmlns:a14="http://schemas.microsoft.com/office/drawing/2010/main" val="0"/>
+                        </a:ext>
+                      </a:extLst>
+                    </a:blip>
+                    <a:srcRect/>
+                    <a:stretch>
+                      <a:fillRect/>
+                    </a:stretch>
+                  </pic:blipFill>
+                  <pic:spPr bwMode="auto">
+                    <a:xfrm>
+                      <a:off x="0" y="0"/>
+                      <a:ext cx="5399405" cy="2667000"/>
+                    </a:xfrm>
+                    <a:prstGeom prst="rect">
+                      <a:avLst/>
+                    </a:prstGeom>
+                    <a:noFill/>
+                    <a:ln>
+                      <a:noFill/>
+                    </a:ln>
+                  </pic:spPr>
+                </pic:pic>
+              </a:graphicData>
+            </a:graphic>
+          </wp:inline>
+        </w:drawing>
+      </w:r>
+    </w:p>
+    <w:p>
+      <w:pPr>
+        <w:pStyle w:val="Legenda"/>
+        <w:jc w:val="center"/>
+      </w:pPr>
+      <w:r>
+        <w:t>Diagrama de sequência para listar</w:t>
+      </w:r>
     </w:p>
     <w:sectPr>
       <w:pgSz w:w="11906" w:h="16838"/>
@@ -449,6 +1507,25 @@
     <w:semiHidden/>
     <w:unhideWhenUsed/>
   </w:style>
+  <w:style w:type="paragraph" w:styleId="Legenda">
+    <w:name w:val="caption"/>
+    <w:basedOn w:val="Normal"/>
+    <w:next w:val="Normal"/>
+    <w:uiPriority w:val="35"/>
+    <w:unhideWhenUsed/>
+    <w:qFormat/>
+    <w:rsid w:val="00607619"/>
+    <w:pPr>
+      <w:spacing w:after="200" w:line="240" w:lineRule="auto"/>
+    </w:pPr>
+    <w:rPr>
+      <w:i/>
+      <w:iCs/>
+      <w:color w:val="44546A" w:themeColor="text2"/>
+      <w:sz w:val="18"/>
+      <w:szCs w:val="18"/>
+    </w:rPr>
+  </w:style>
 </w:styles>
 </file>
 

--- a/documentacao/diagramas.docx
+++ b/documentacao/diagramas.docx
@@ -441,9 +441,6 @@
           <w:szCs w:val="18"/>
         </w:rPr>
       </w:pPr>
-      <w:r>
-        <w:br w:type="page"/>
-      </w:r>
     </w:p>
     <w:p>
       <w:pPr>
@@ -451,14 +448,12 @@
         <w:keepNext/>
         <w:jc w:val="center"/>
       </w:pPr>
-      <w:bookmarkStart w:id="0" w:name="_GoBack"/>
       <w:r>
         <w:rPr>
           <w:noProof/>
           <w:sz w:val="24"/>
           <w:szCs w:val="24"/>
         </w:rPr>
-        <w:lastRenderedPageBreak/>
         <w:drawing>
           <wp:inline distT="0" distB="0" distL="0" distR="0">
             <wp:extent cx="3951605" cy="3886200"/>
@@ -509,7 +504,6 @@
         </w:drawing>
       </w:r>
     </w:p>
-    <w:bookmarkEnd w:id="0"/>
     <w:p>
       <w:pPr>
         <w:pStyle w:val="Legenda"/>
@@ -520,19 +514,9 @@
       </w:r>
     </w:p>
     <w:p>
-      <w:pPr>
-        <w:pStyle w:val="Legenda"/>
-        <w:jc w:val="center"/>
-        <w:rPr>
-          <w:sz w:val="24"/>
-          <w:szCs w:val="24"/>
-        </w:rPr>
-      </w:pPr>
-    </w:p>
-    <w:p/>
-    <w:p/>
-    <w:p/>
-    <w:p/>
+      <w:bookmarkStart w:id="0" w:name="_GoBack"/>
+      <w:bookmarkEnd w:id="0"/>
+    </w:p>
     <w:p>
       <w:pPr>
         <w:pStyle w:val="Legenda"/>
